--- a/hiring/uploads/introduction/144548419653_Testing1.docx
+++ b/hiring/uploads/introduction/144548419653_Testing1.docx
@@ -422,7 +422,7 @@
                 <w:sz w:val="20"/>
                 <w:szCs w:val="20"/>
               </w:rPr>
-              <w:t>Chetan S</w:t>
+              <w:t>Bhargavi M</w:t>
             </w:r>
             <w:r>
               <w:rPr>
@@ -496,7 +496,7 @@
                 <w:sz w:val="20"/>
                 <w:szCs w:val="20"/>
               </w:rPr>
-              <w:t>28-Dec-2017</w:t>
+              <w:t>22-Jul-2018</w:t>
             </w:r>
           </w:p>
           <w:p>
@@ -1238,7 +1238,19 @@
           <w:sz w:val="20"/>
         </w:rPr>
         <w:tab/>
-        <w:t xml:space="preserve">Email:  es@career-tree.in </w:t>
+        <w:t xml:space="preserve">Email:  </w:t>
+      </w:r>
+      <w:r>
+        <w:rPr>
+          <w:sz w:val="20"/>
+        </w:rPr>
+        <w:t>hiring</w:t>
+      </w:r>
+      <w:r>
+        <w:rPr>
+          <w:sz w:val="20"/>
+        </w:rPr>
+        <w:t xml:space="preserve">@career-tree.in </w:t>
       </w:r>
       <w:r>
         <w:rPr>
